--- a/Aufgabe 1/Aufgabe 1 analyse.docx
+++ b/Aufgabe 1/Aufgabe 1 analyse.docx
@@ -4,7 +4,6 @@
   <w:body>
     <w:p>
       <w:pPr>
-        <w:pStyle w:val="berschrift2"/>
         <w:rPr>
           <w:lang w:val="de-LU"/>
         </w:rPr>
@@ -13,977 +12,164 @@
         <w:rPr>
           <w:lang w:val="de-LU"/>
         </w:rPr>
-        <w:t>Volume</w:t>
-      </w:r>
-    </w:p>
-    <w:p>
-      <w:pPr>
-        <w:spacing w:after="0" w:line="240" w:lineRule="auto"/>
-        <w:rPr>
-          <w:rFonts w:ascii="Calibri" w:eastAsia="Times New Roman" w:hAnsi="Calibri" w:cs="Calibri"/>
-          <w:color w:val="000000"/>
-          <w:lang w:eastAsia="de-DE"/>
-        </w:rPr>
-      </w:pPr>
-      <w:r>
-        <w:rPr>
-          <w:rFonts w:ascii="Calibri" w:eastAsia="Times New Roman" w:hAnsi="Calibri" w:cs="Calibri"/>
-          <w:color w:val="000000"/>
-          <w:lang w:eastAsia="de-DE"/>
-        </w:rPr>
-        <w:t xml:space="preserve">250M </w:t>
+        <w:t xml:space="preserve">Umsatzableitung </w:t>
       </w:r>
       <w:r>
         <w:rPr>
-          <w:rFonts w:ascii="Calibri" w:eastAsia="Times New Roman" w:hAnsi="Calibri" w:cs="Calibri"/>
-          <w:color w:val="000000"/>
-          <w:lang w:eastAsia="de-DE"/>
-        </w:rPr>
-        <w:t>Verbundene</w:t>
+          <w:lang w:val="de-LU"/>
+        </w:rPr>
+        <w:t>farblich gleich machen</w:t>
+      </w:r>
+    </w:p>
+    <w:p>
+      <w:pPr>
+        <w:rPr>
+          <w:lang w:val="de-LU"/>
+        </w:rPr>
+      </w:pPr>
+      <w:r>
+        <w:rPr>
+          <w:lang w:val="de-LU"/>
+        </w:rPr>
+        <w:t>Erekle: Wann kommen die Funktionen/ Wo stehen sie auf der roadmap</w:t>
+      </w:r>
+    </w:p>
+    <w:p>
+      <w:pPr>
+        <w:rPr>
+          <w:lang w:val="de-LU"/>
+        </w:rPr>
+      </w:pPr>
+      <w:r>
+        <w:rPr>
+          <w:lang w:val="de-LU"/>
+        </w:rPr>
+        <w:t xml:space="preserve">Timm: Orga teil 2? </w:t>
+      </w:r>
+    </w:p>
+    <w:p>
+      <w:pPr>
+        <w:rPr>
+          <w:lang w:val="de-LU"/>
+        </w:rPr>
+      </w:pPr>
+    </w:p>
+    <w:p>
+      <w:pPr>
+        <w:rPr>
+          <w:lang w:val="de-LU"/>
+        </w:rPr>
+      </w:pPr>
+      <w:r>
+        <w:rPr>
+          <w:lang w:val="de-LU"/>
+        </w:rPr>
+        <w:t>Daten müssen sauber algelegt sein in FSDM</w:t>
+      </w:r>
+    </w:p>
+    <w:p>
+      <w:pPr>
+        <w:rPr>
+          <w:lang w:val="de-LU"/>
+        </w:rPr>
+      </w:pPr>
+      <w:r>
+        <w:rPr>
+          <w:lang w:val="de-LU"/>
+        </w:rPr>
+        <w:t>Synthetische</w:t>
       </w:r>
       <w:r>
         <w:rPr>
-          <w:rFonts w:ascii="Calibri" w:eastAsia="Times New Roman" w:hAnsi="Calibri" w:cs="Calibri"/>
-          <w:color w:val="000000"/>
-          <w:lang w:eastAsia="de-DE"/>
-        </w:rPr>
-        <w:t xml:space="preserve"> Autos</w:t>
-      </w:r>
-    </w:p>
-    <w:p>
-      <w:pPr>
-        <w:spacing w:after="0" w:line="240" w:lineRule="auto"/>
-        <w:rPr>
-          <w:rFonts w:ascii="Calibri" w:eastAsia="Times New Roman" w:hAnsi="Calibri" w:cs="Calibri"/>
-          <w:color w:val="000000"/>
-          <w:lang w:val="en-GB" w:eastAsia="de-DE"/>
-        </w:rPr>
-      </w:pPr>
-      <w:r>
-        <w:rPr>
-          <w:rFonts w:ascii="Calibri" w:eastAsia="Times New Roman" w:hAnsi="Calibri" w:cs="Calibri"/>
-          <w:color w:val="000000"/>
-          <w:lang w:val="en-GB" w:eastAsia="de-DE"/>
-        </w:rPr>
-        <w:t>150B</w:t>
+          <w:lang w:val="de-LU"/>
+        </w:rPr>
+        <w:t xml:space="preserve"> stamm daten müssen im spto geladen werden damit das FSDM </w:t>
       </w:r>
       <w:r>
         <w:rPr>
-          <w:rFonts w:ascii="Calibri" w:eastAsia="Times New Roman" w:hAnsi="Calibri" w:cs="Calibri"/>
-          <w:color w:val="000000"/>
-          <w:lang w:val="en-GB" w:eastAsia="de-DE"/>
-        </w:rPr>
-        <w:t xml:space="preserve"> </w:t>
+          <w:lang w:val="de-LU"/>
+        </w:rPr>
+        <w:t>diese handel kann</w:t>
       </w:r>
-      <w:proofErr w:type="spellStart"/>
+    </w:p>
+    <w:p>
+      <w:pPr>
+        <w:rPr>
+          <w:lang w:val="de-LU"/>
+        </w:rPr>
+      </w:pPr>
+    </w:p>
+    <w:p>
+      <w:pPr>
+        <w:rPr>
+          <w:lang w:val="de-LU"/>
+        </w:rPr>
+      </w:pPr>
       <w:r>
         <w:rPr>
-          <w:rFonts w:ascii="Calibri" w:eastAsia="Times New Roman" w:hAnsi="Calibri" w:cs="Calibri"/>
-          <w:color w:val="000000"/>
-          <w:lang w:val="en-GB" w:eastAsia="de-DE"/>
-        </w:rPr>
-        <w:t>Umsatz</w:t>
+          <w:lang w:val="de-LU"/>
+        </w:rPr>
+        <w:t xml:space="preserve">Zentrale funktionen Release 1 = 2 </w:t>
       </w:r>
-      <w:proofErr w:type="spellEnd"/>
-    </w:p>
-    <w:p>
-      <w:pPr>
-        <w:spacing w:after="0" w:line="240" w:lineRule="auto"/>
-        <w:rPr>
-          <w:rFonts w:ascii="Calibri" w:eastAsia="Times New Roman" w:hAnsi="Calibri" w:cs="Calibri"/>
-          <w:color w:val="000000"/>
-          <w:lang w:eastAsia="de-DE"/>
+    </w:p>
+    <w:p>
+      <w:pPr>
+        <w:rPr>
+          <w:lang w:val="de-LU"/>
         </w:rPr>
       </w:pPr>
       <w:r>
         <w:rPr>
-          <w:rFonts w:ascii="Calibri" w:eastAsia="Times New Roman" w:hAnsi="Calibri" w:cs="Calibri"/>
-          <w:color w:val="000000"/>
-          <w:lang w:eastAsia="de-DE"/>
-        </w:rPr>
-        <w:t>60-</w:t>
+          <w:lang w:val="de-LU"/>
+        </w:rPr>
+        <w:t xml:space="preserve">Meldewesen kann sein dass nicht alle funktionen betrachtet </w:t>
+      </w:r>
+    </w:p>
+    <w:p>
+      <w:pPr>
+        <w:rPr>
+          <w:lang w:val="de-LU"/>
+        </w:rPr>
+      </w:pPr>
+    </w:p>
+    <w:p>
+      <w:pPr>
+        <w:rPr>
+          <w:lang w:val="de-LU"/>
+        </w:rPr>
+      </w:pPr>
+      <w:r>
+        <w:rPr>
+          <w:lang w:val="de-LU"/>
+        </w:rPr>
+        <w:t xml:space="preserve">Meta kunden matching </w:t>
       </w:r>
       <w:r>
         <w:rPr>
-          <w:rFonts w:ascii="Calibri" w:eastAsia="Times New Roman" w:hAnsi="Calibri" w:cs="Calibri"/>
-          <w:color w:val="000000"/>
-          <w:lang w:eastAsia="de-DE"/>
-        </w:rPr>
-        <w:t>200</w:t>
+          <w:lang w:val="de-LU"/>
+        </w:rPr>
+        <w:t>m</w:t>
       </w:r>
-      <w:r>
-        <w:rPr>
-          <w:rFonts w:ascii="Calibri" w:eastAsia="Times New Roman" w:hAnsi="Calibri" w:cs="Calibri"/>
-          <w:color w:val="000000"/>
-          <w:lang w:eastAsia="de-DE"/>
-        </w:rPr>
-        <w:t xml:space="preserve"> Sensore</w:t>
-      </w:r>
-      <w:r>
-        <w:rPr>
-          <w:rFonts w:ascii="Calibri" w:eastAsia="Times New Roman" w:hAnsi="Calibri" w:cs="Calibri"/>
-          <w:color w:val="000000"/>
-          <w:lang w:eastAsia="de-DE"/>
-        </w:rPr>
-        <w:t>n aus verschieden Bereichen wie</w:t>
-      </w:r>
-    </w:p>
-    <w:p>
-      <w:pPr>
-        <w:spacing w:after="0" w:line="240" w:lineRule="auto"/>
-        <w:rPr>
-          <w:rFonts w:ascii="Calibri" w:eastAsia="Times New Roman" w:hAnsi="Calibri" w:cs="Calibri"/>
-          <w:color w:val="000000"/>
-          <w:lang w:eastAsia="de-DE"/>
-        </w:rPr>
-      </w:pPr>
-      <w:r>
-        <w:rPr>
-          <w:rFonts w:ascii="Calibri" w:eastAsia="Times New Roman" w:hAnsi="Calibri" w:cs="Calibri"/>
-          <w:color w:val="000000"/>
-          <w:lang w:eastAsia="de-DE"/>
-        </w:rPr>
-        <w:t>ECUs</w:t>
-      </w:r>
-    </w:p>
-    <w:p>
-      <w:pPr>
-        <w:spacing w:after="0" w:line="240" w:lineRule="auto"/>
-        <w:rPr>
-          <w:rFonts w:ascii="Calibri" w:eastAsia="Times New Roman" w:hAnsi="Calibri" w:cs="Calibri"/>
-          <w:color w:val="000000"/>
-          <w:lang w:eastAsia="de-DE"/>
-        </w:rPr>
-      </w:pPr>
-      <w:r>
-        <w:rPr>
-          <w:rFonts w:ascii="Calibri" w:eastAsia="Times New Roman" w:hAnsi="Calibri" w:cs="Calibri"/>
-          <w:color w:val="000000"/>
-          <w:lang w:eastAsia="de-DE"/>
-        </w:rPr>
-        <w:t>Fahrzeugs Plugins</w:t>
-      </w:r>
-    </w:p>
-    <w:p>
-      <w:pPr>
-        <w:spacing w:after="0" w:line="240" w:lineRule="auto"/>
-        <w:rPr>
-          <w:rFonts w:ascii="Calibri" w:eastAsia="Times New Roman" w:hAnsi="Calibri" w:cs="Calibri"/>
-          <w:color w:val="000000"/>
-          <w:lang w:eastAsia="de-DE"/>
-        </w:rPr>
-      </w:pPr>
-      <w:r>
-        <w:rPr>
-          <w:rFonts w:ascii="Calibri" w:eastAsia="Times New Roman" w:hAnsi="Calibri" w:cs="Calibri"/>
-          <w:color w:val="000000"/>
-          <w:lang w:eastAsia="de-DE"/>
-        </w:rPr>
-        <w:t>Kameras</w:t>
-      </w:r>
-    </w:p>
-    <w:p>
-      <w:pPr>
-        <w:spacing w:after="0" w:line="240" w:lineRule="auto"/>
-        <w:rPr>
-          <w:rFonts w:ascii="Calibri" w:eastAsia="Times New Roman" w:hAnsi="Calibri" w:cs="Calibri"/>
-          <w:color w:val="000000"/>
-          <w:lang w:eastAsia="de-DE"/>
-        </w:rPr>
-      </w:pPr>
-    </w:p>
-    <w:p/>
-    <w:p/>
-    <w:p>
-      <w:pPr>
-        <w:pStyle w:val="berschrift2"/>
-        <w:rPr>
-          <w:lang w:val="en-GB"/>
-        </w:rPr>
-      </w:pPr>
-      <w:r>
-        <w:rPr>
-          <w:lang w:val="en-GB"/>
-        </w:rPr>
-        <w:t>Variety</w:t>
-      </w:r>
-    </w:p>
-    <w:p>
-      <w:pPr>
-        <w:spacing w:after="0" w:line="240" w:lineRule="auto"/>
-        <w:rPr>
-          <w:rFonts w:ascii="Calibri" w:eastAsia="Times New Roman" w:hAnsi="Calibri" w:cs="Calibri"/>
-          <w:color w:val="000000"/>
-          <w:lang w:eastAsia="de-DE"/>
-        </w:rPr>
-      </w:pPr>
-      <w:r>
-        <w:rPr>
-          <w:rFonts w:ascii="Calibri" w:eastAsia="Times New Roman" w:hAnsi="Calibri" w:cs="Calibri"/>
-          <w:color w:val="000000"/>
-          <w:lang w:eastAsia="de-DE"/>
-        </w:rPr>
-        <w:t>Verschiedene Sensor Daten</w:t>
-      </w:r>
-      <w:r>
-        <w:rPr>
-          <w:rFonts w:ascii="Calibri" w:eastAsia="Times New Roman" w:hAnsi="Calibri" w:cs="Calibri"/>
-          <w:color w:val="000000"/>
-          <w:lang w:eastAsia="de-DE"/>
-        </w:rPr>
-        <w:t>:</w:t>
-      </w:r>
-    </w:p>
-    <w:p>
-      <w:pPr>
-        <w:spacing w:after="0" w:line="240" w:lineRule="auto"/>
-        <w:rPr>
-          <w:rFonts w:ascii="Calibri" w:eastAsia="Times New Roman" w:hAnsi="Calibri" w:cs="Calibri"/>
-          <w:color w:val="000000"/>
-          <w:lang w:eastAsia="de-DE"/>
-        </w:rPr>
-      </w:pPr>
-      <w:r>
-        <w:rPr>
-          <w:rFonts w:ascii="Calibri" w:eastAsia="Times New Roman" w:hAnsi="Calibri" w:cs="Calibri"/>
-          <w:color w:val="000000"/>
-          <w:lang w:eastAsia="de-DE"/>
-        </w:rPr>
-        <w:t>SQL(Impala)</w:t>
-      </w:r>
-    </w:p>
-    <w:p>
-      <w:pPr>
-        <w:spacing w:after="0" w:line="240" w:lineRule="auto"/>
-        <w:rPr>
-          <w:rFonts w:ascii="Calibri" w:eastAsia="Times New Roman" w:hAnsi="Calibri" w:cs="Calibri"/>
-          <w:color w:val="000000"/>
-          <w:lang w:eastAsia="de-DE"/>
-        </w:rPr>
-      </w:pPr>
-      <w:r>
-        <w:rPr>
-          <w:rFonts w:ascii="Calibri" w:eastAsia="Times New Roman" w:hAnsi="Calibri" w:cs="Calibri"/>
-          <w:color w:val="000000"/>
-          <w:lang w:eastAsia="de-DE"/>
-        </w:rPr>
-        <w:t xml:space="preserve">SDK(Partners) </w:t>
-      </w:r>
-    </w:p>
-    <w:p>
-      <w:pPr>
-        <w:spacing w:after="0" w:line="240" w:lineRule="auto"/>
-        <w:rPr>
-          <w:rFonts w:ascii="Calibri" w:eastAsia="Times New Roman" w:hAnsi="Calibri" w:cs="Calibri"/>
-          <w:color w:val="000000"/>
-          <w:lang w:eastAsia="de-DE"/>
-        </w:rPr>
-      </w:pPr>
-      <w:proofErr w:type="gramStart"/>
-      <w:r>
-        <w:rPr>
-          <w:rFonts w:ascii="Calibri" w:eastAsia="Times New Roman" w:hAnsi="Calibri" w:cs="Calibri"/>
-          <w:color w:val="000000"/>
-          <w:lang w:eastAsia="de-DE"/>
-        </w:rPr>
-        <w:t>Streaming</w:t>
-      </w:r>
-      <w:r>
-        <w:rPr>
-          <w:rFonts w:ascii="Calibri" w:eastAsia="Times New Roman" w:hAnsi="Calibri" w:cs="Calibri"/>
-          <w:color w:val="000000"/>
-          <w:lang w:eastAsia="de-DE"/>
-        </w:rPr>
-        <w:t>(</w:t>
-      </w:r>
-      <w:proofErr w:type="gramEnd"/>
-      <w:r>
-        <w:rPr>
-          <w:rFonts w:ascii="Calibri" w:eastAsia="Times New Roman" w:hAnsi="Calibri" w:cs="Calibri"/>
-          <w:color w:val="000000"/>
-          <w:lang w:eastAsia="de-DE"/>
-        </w:rPr>
-        <w:t>Spark)</w:t>
-      </w:r>
-      <w:r>
-        <w:rPr>
-          <w:rFonts w:ascii="Calibri" w:eastAsia="Times New Roman" w:hAnsi="Calibri" w:cs="Calibri"/>
-          <w:color w:val="000000"/>
-          <w:lang w:eastAsia="de-DE"/>
-        </w:rPr>
-        <w:t xml:space="preserve"> </w:t>
-      </w:r>
-    </w:p>
-    <w:p>
-      <w:pPr>
-        <w:spacing w:after="0" w:line="240" w:lineRule="auto"/>
-        <w:rPr>
-          <w:rFonts w:ascii="Calibri" w:eastAsia="Times New Roman" w:hAnsi="Calibri" w:cs="Calibri"/>
-          <w:color w:val="000000"/>
-          <w:lang w:eastAsia="de-DE"/>
-        </w:rPr>
-      </w:pPr>
-      <w:r>
-        <w:rPr>
-          <w:rFonts w:ascii="Calibri" w:eastAsia="Times New Roman" w:hAnsi="Calibri" w:cs="Calibri"/>
-          <w:color w:val="000000"/>
-          <w:lang w:eastAsia="de-DE"/>
-        </w:rPr>
-        <w:t>Batch</w:t>
-      </w:r>
-      <w:r>
-        <w:rPr>
-          <w:rFonts w:ascii="Calibri" w:eastAsia="Times New Roman" w:hAnsi="Calibri" w:cs="Calibri"/>
-          <w:color w:val="000000"/>
-          <w:lang w:eastAsia="de-DE"/>
-        </w:rPr>
-        <w:t xml:space="preserve"> (Spark, Hive)</w:t>
-      </w:r>
-    </w:p>
-    <w:p>
-      <w:pPr>
-        <w:spacing w:after="0" w:line="240" w:lineRule="auto"/>
-        <w:rPr>
-          <w:rFonts w:ascii="Calibri" w:eastAsia="Times New Roman" w:hAnsi="Calibri" w:cs="Calibri"/>
-          <w:color w:val="000000"/>
-          <w:lang w:eastAsia="de-DE"/>
-        </w:rPr>
-      </w:pPr>
-      <w:proofErr w:type="gramStart"/>
-      <w:r>
-        <w:rPr>
-          <w:rFonts w:ascii="Calibri" w:eastAsia="Times New Roman" w:hAnsi="Calibri" w:cs="Calibri"/>
-          <w:color w:val="000000"/>
-          <w:lang w:eastAsia="de-DE"/>
-        </w:rPr>
-        <w:t>Multiple Formats</w:t>
-      </w:r>
-      <w:proofErr w:type="gramEnd"/>
-      <w:r>
-        <w:rPr>
-          <w:rFonts w:ascii="Calibri" w:eastAsia="Times New Roman" w:hAnsi="Calibri" w:cs="Calibri"/>
-          <w:color w:val="000000"/>
-          <w:lang w:eastAsia="de-DE"/>
-        </w:rPr>
-        <w:t>, wie Data von der</w:t>
-      </w:r>
-      <w:r>
-        <w:rPr>
-          <w:rFonts w:ascii="Calibri" w:eastAsia="Times New Roman" w:hAnsi="Calibri" w:cs="Calibri"/>
-          <w:color w:val="000000"/>
-          <w:lang w:eastAsia="de-DE"/>
-        </w:rPr>
-        <w:t xml:space="preserve"> ECU</w:t>
-      </w:r>
-    </w:p>
-    <w:p>
-      <w:pPr>
-        <w:spacing w:after="0" w:line="240" w:lineRule="auto"/>
-        <w:rPr>
-          <w:rFonts w:ascii="Calibri" w:eastAsia="Times New Roman" w:hAnsi="Calibri" w:cs="Calibri"/>
-          <w:color w:val="000000"/>
-          <w:lang w:eastAsia="de-DE"/>
-        </w:rPr>
-      </w:pPr>
-      <w:r>
-        <w:rPr>
-          <w:rFonts w:ascii="Calibri" w:eastAsia="Times New Roman" w:hAnsi="Calibri" w:cs="Calibri"/>
-          <w:color w:val="000000"/>
-          <w:lang w:eastAsia="de-DE"/>
-        </w:rPr>
-        <w:t>GPS Data</w:t>
-      </w:r>
-    </w:p>
-    <w:p>
-      <w:pPr>
-        <w:spacing w:after="0" w:line="240" w:lineRule="auto"/>
-        <w:rPr>
-          <w:rFonts w:ascii="Calibri" w:eastAsia="Times New Roman" w:hAnsi="Calibri" w:cs="Calibri"/>
-          <w:color w:val="000000"/>
-          <w:lang w:eastAsia="de-DE"/>
-        </w:rPr>
-      </w:pPr>
-      <w:proofErr w:type="spellStart"/>
-      <w:r>
-        <w:rPr>
-          <w:rFonts w:ascii="Calibri" w:eastAsia="Times New Roman" w:hAnsi="Calibri" w:cs="Calibri"/>
-          <w:color w:val="000000"/>
-          <w:lang w:eastAsia="de-DE"/>
-        </w:rPr>
-        <w:t>Saftey</w:t>
-      </w:r>
-      <w:proofErr w:type="spellEnd"/>
-      <w:r>
-        <w:rPr>
-          <w:rFonts w:ascii="Calibri" w:eastAsia="Times New Roman" w:hAnsi="Calibri" w:cs="Calibri"/>
-          <w:color w:val="000000"/>
-          <w:lang w:eastAsia="de-DE"/>
-        </w:rPr>
-        <w:t xml:space="preserve"> Data</w:t>
-      </w:r>
-    </w:p>
-    <w:p>
-      <w:pPr>
-        <w:spacing w:after="0" w:line="240" w:lineRule="auto"/>
-        <w:rPr>
-          <w:rFonts w:ascii="Calibri" w:eastAsia="Times New Roman" w:hAnsi="Calibri" w:cs="Calibri"/>
-          <w:color w:val="000000"/>
-          <w:lang w:eastAsia="de-DE"/>
-        </w:rPr>
-      </w:pPr>
-      <w:r>
-        <w:rPr>
-          <w:rFonts w:ascii="Calibri" w:eastAsia="Times New Roman" w:hAnsi="Calibri" w:cs="Calibri"/>
-          <w:color w:val="000000"/>
-          <w:lang w:eastAsia="de-DE"/>
-        </w:rPr>
-        <w:t>V2V und V2I</w:t>
-      </w:r>
-    </w:p>
-    <w:p>
-      <w:pPr>
-        <w:spacing w:after="0" w:line="240" w:lineRule="auto"/>
-        <w:rPr>
-          <w:rFonts w:ascii="Calibri" w:eastAsia="Times New Roman" w:hAnsi="Calibri" w:cs="Calibri"/>
-          <w:color w:val="000000"/>
-          <w:lang w:eastAsia="de-DE"/>
-        </w:rPr>
-      </w:pPr>
-      <w:r>
-        <w:rPr>
-          <w:rFonts w:ascii="Calibri" w:eastAsia="Times New Roman" w:hAnsi="Calibri" w:cs="Calibri"/>
-          <w:color w:val="000000"/>
-          <w:lang w:eastAsia="de-DE"/>
-        </w:rPr>
-        <w:t>Video</w:t>
-      </w:r>
-    </w:p>
-    <w:p/>
-    <w:p/>
-    <w:p>
-      <w:pPr>
-        <w:pStyle w:val="berschrift2"/>
-        <w:rPr>
-          <w:lang w:val="en-GB"/>
-        </w:rPr>
-      </w:pPr>
-      <w:r>
-        <w:rPr>
-          <w:lang w:val="en-GB"/>
-        </w:rPr>
-        <w:t>Value</w:t>
-      </w:r>
-    </w:p>
-    <w:p>
-      <w:pPr>
-        <w:spacing w:after="0" w:line="240" w:lineRule="auto"/>
-        <w:rPr>
-          <w:rFonts w:ascii="Calibri" w:eastAsia="Times New Roman" w:hAnsi="Calibri" w:cs="Calibri"/>
-          <w:color w:val="000000"/>
-          <w:lang w:eastAsia="de-DE"/>
-        </w:rPr>
-      </w:pPr>
-      <w:r>
-        <w:rPr>
-          <w:rFonts w:ascii="Calibri" w:eastAsia="Times New Roman" w:hAnsi="Calibri" w:cs="Calibri"/>
-          <w:color w:val="000000"/>
-          <w:lang w:eastAsia="de-DE"/>
-        </w:rPr>
-        <w:t xml:space="preserve">Aus den Sensordaten </w:t>
-      </w:r>
-      <w:r>
-        <w:rPr>
-          <w:rFonts w:ascii="Calibri" w:eastAsia="Times New Roman" w:hAnsi="Calibri" w:cs="Calibri"/>
-          <w:color w:val="000000"/>
-          <w:lang w:eastAsia="de-DE"/>
-        </w:rPr>
-        <w:t>Information</w:t>
-      </w:r>
-      <w:r>
-        <w:rPr>
-          <w:rFonts w:ascii="Calibri" w:eastAsia="Times New Roman" w:hAnsi="Calibri" w:cs="Calibri"/>
-          <w:color w:val="000000"/>
-          <w:lang w:eastAsia="de-DE"/>
-        </w:rPr>
-        <w:t xml:space="preserve"> </w:t>
-      </w:r>
-      <w:r>
-        <w:rPr>
-          <w:rFonts w:ascii="Calibri" w:eastAsia="Times New Roman" w:hAnsi="Calibri" w:cs="Calibri"/>
-          <w:color w:val="000000"/>
-          <w:lang w:eastAsia="de-DE"/>
-        </w:rPr>
-        <w:t>gewinnen</w:t>
-      </w:r>
-      <w:r>
-        <w:rPr>
-          <w:rFonts w:ascii="Calibri" w:eastAsia="Times New Roman" w:hAnsi="Calibri" w:cs="Calibri"/>
-          <w:color w:val="000000"/>
-          <w:lang w:eastAsia="de-DE"/>
-        </w:rPr>
-        <w:t xml:space="preserve"> mit </w:t>
-      </w:r>
-      <w:proofErr w:type="spellStart"/>
-      <w:r>
-        <w:rPr>
-          <w:rFonts w:ascii="Calibri" w:eastAsia="Times New Roman" w:hAnsi="Calibri" w:cs="Calibri"/>
-          <w:color w:val="000000"/>
-          <w:lang w:eastAsia="de-DE"/>
-        </w:rPr>
-        <w:t>hilfe</w:t>
-      </w:r>
-      <w:proofErr w:type="spellEnd"/>
-      <w:r>
-        <w:rPr>
-          <w:rFonts w:ascii="Calibri" w:eastAsia="Times New Roman" w:hAnsi="Calibri" w:cs="Calibri"/>
-          <w:color w:val="000000"/>
-          <w:lang w:eastAsia="de-DE"/>
-        </w:rPr>
-        <w:t xml:space="preserve"> von </w:t>
-      </w:r>
-    </w:p>
-    <w:p>
-      <w:pPr>
-        <w:spacing w:after="0" w:line="240" w:lineRule="auto"/>
-        <w:rPr>
-          <w:rFonts w:ascii="Calibri" w:eastAsia="Times New Roman" w:hAnsi="Calibri" w:cs="Calibri"/>
-          <w:color w:val="000000"/>
-          <w:lang w:eastAsia="de-DE"/>
-        </w:rPr>
-      </w:pPr>
-      <w:r>
-        <w:rPr>
-          <w:rFonts w:ascii="Calibri" w:eastAsia="Times New Roman" w:hAnsi="Calibri" w:cs="Calibri"/>
-          <w:color w:val="000000"/>
-          <w:lang w:eastAsia="de-DE"/>
-        </w:rPr>
-        <w:t xml:space="preserve">Spark und Spark Streaming KDU, </w:t>
-      </w:r>
-      <w:proofErr w:type="spellStart"/>
-      <w:r>
-        <w:rPr>
-          <w:rFonts w:ascii="Calibri" w:eastAsia="Times New Roman" w:hAnsi="Calibri" w:cs="Calibri"/>
-          <w:color w:val="000000"/>
-          <w:lang w:eastAsia="de-DE"/>
-        </w:rPr>
-        <w:t>cloudera</w:t>
-      </w:r>
-      <w:proofErr w:type="spellEnd"/>
-      <w:r>
-        <w:rPr>
-          <w:rFonts w:ascii="Calibri" w:eastAsia="Times New Roman" w:hAnsi="Calibri" w:cs="Calibri"/>
-          <w:color w:val="000000"/>
-          <w:lang w:eastAsia="de-DE"/>
-        </w:rPr>
-        <w:t xml:space="preserve"> </w:t>
-      </w:r>
-    </w:p>
-    <w:p>
-      <w:pPr>
-        <w:spacing w:after="0" w:line="240" w:lineRule="auto"/>
-        <w:rPr>
-          <w:rFonts w:ascii="Calibri" w:eastAsia="Times New Roman" w:hAnsi="Calibri" w:cs="Calibri"/>
-          <w:color w:val="000000"/>
-          <w:lang w:eastAsia="de-DE"/>
-        </w:rPr>
-      </w:pPr>
-    </w:p>
-    <w:p/>
-    <w:p/>
-    <w:p>
-      <w:pPr>
-        <w:pStyle w:val="berschrift2"/>
-        <w:rPr>
-          <w:lang w:val="en-GB"/>
-        </w:rPr>
-      </w:pPr>
-      <w:r>
-        <w:rPr>
-          <w:lang w:val="en-GB"/>
-        </w:rPr>
-        <w:t>Velocity</w:t>
-      </w:r>
-    </w:p>
-    <w:p>
-      <w:pPr>
-        <w:rPr>
-          <w:lang w:val="en-GB"/>
-        </w:rPr>
-      </w:pPr>
-      <w:r>
-        <w:rPr>
-          <w:lang w:val="en-GB"/>
-        </w:rPr>
-        <w:t xml:space="preserve">Realtime data </w:t>
-      </w:r>
-      <w:proofErr w:type="spellStart"/>
-      <w:r>
-        <w:rPr>
-          <w:lang w:val="en-GB"/>
-        </w:rPr>
-        <w:t>mit</w:t>
-      </w:r>
-      <w:proofErr w:type="spellEnd"/>
-      <w:r>
-        <w:rPr>
-          <w:lang w:val="en-GB"/>
-        </w:rPr>
-        <w:t xml:space="preserve"> Kafka</w:t>
-      </w:r>
-    </w:p>
-    <w:p>
-      <w:pPr>
-        <w:spacing w:after="0" w:line="240" w:lineRule="auto"/>
-        <w:rPr>
-          <w:rFonts w:ascii="Calibri" w:eastAsia="Times New Roman" w:hAnsi="Calibri" w:cs="Calibri"/>
-          <w:color w:val="000000"/>
-          <w:lang w:eastAsia="de-DE"/>
-        </w:rPr>
-      </w:pPr>
-      <w:r>
-        <w:rPr>
-          <w:rFonts w:ascii="Calibri" w:eastAsia="Times New Roman" w:hAnsi="Calibri" w:cs="Calibri"/>
-          <w:color w:val="000000"/>
-          <w:lang w:eastAsia="de-DE"/>
-        </w:rPr>
-        <w:t xml:space="preserve">25 </w:t>
-      </w:r>
-      <w:proofErr w:type="spellStart"/>
-      <w:r>
-        <w:rPr>
-          <w:rFonts w:ascii="Calibri" w:eastAsia="Times New Roman" w:hAnsi="Calibri" w:cs="Calibri"/>
-          <w:color w:val="000000"/>
-          <w:lang w:eastAsia="de-DE"/>
-        </w:rPr>
-        <w:t>Gb</w:t>
-      </w:r>
-      <w:proofErr w:type="spellEnd"/>
-      <w:r>
-        <w:rPr>
-          <w:rFonts w:ascii="Calibri" w:eastAsia="Times New Roman" w:hAnsi="Calibri" w:cs="Calibri"/>
-          <w:color w:val="000000"/>
-          <w:lang w:eastAsia="de-DE"/>
-        </w:rPr>
-        <w:t xml:space="preserve"> pro </w:t>
-      </w:r>
-      <w:proofErr w:type="spellStart"/>
-      <w:r>
-        <w:rPr>
-          <w:rFonts w:ascii="Calibri" w:eastAsia="Times New Roman" w:hAnsi="Calibri" w:cs="Calibri"/>
-          <w:color w:val="000000"/>
-          <w:lang w:eastAsia="de-DE"/>
-        </w:rPr>
-        <w:t>stunde</w:t>
-      </w:r>
-      <w:proofErr w:type="spellEnd"/>
-      <w:r>
-        <w:rPr>
-          <w:rFonts w:ascii="Calibri" w:eastAsia="Times New Roman" w:hAnsi="Calibri" w:cs="Calibri"/>
-          <w:color w:val="000000"/>
-          <w:lang w:eastAsia="de-DE"/>
-        </w:rPr>
-        <w:t xml:space="preserve"> pro Auto</w:t>
-      </w:r>
-    </w:p>
-    <w:p>
-      <w:pPr>
-        <w:spacing w:after="0" w:line="240" w:lineRule="auto"/>
-        <w:rPr>
-          <w:rFonts w:ascii="Calibri" w:eastAsia="Times New Roman" w:hAnsi="Calibri" w:cs="Calibri"/>
-          <w:color w:val="000000"/>
-          <w:lang w:eastAsia="de-DE"/>
-        </w:rPr>
-      </w:pPr>
-      <w:r>
-        <w:rPr>
-          <w:rFonts w:ascii="Calibri" w:eastAsia="Times New Roman" w:hAnsi="Calibri" w:cs="Calibri"/>
-          <w:color w:val="000000"/>
-          <w:lang w:eastAsia="de-DE"/>
-        </w:rPr>
-        <w:t xml:space="preserve">130 TB pro </w:t>
-      </w:r>
-      <w:proofErr w:type="spellStart"/>
-      <w:r>
-        <w:rPr>
-          <w:rFonts w:ascii="Calibri" w:eastAsia="Times New Roman" w:hAnsi="Calibri" w:cs="Calibri"/>
-          <w:color w:val="000000"/>
-          <w:lang w:eastAsia="de-DE"/>
-        </w:rPr>
-        <w:t>jahr</w:t>
-      </w:r>
-      <w:proofErr w:type="spellEnd"/>
-      <w:r>
-        <w:rPr>
-          <w:rFonts w:ascii="Calibri" w:eastAsia="Times New Roman" w:hAnsi="Calibri" w:cs="Calibri"/>
-          <w:color w:val="000000"/>
-          <w:lang w:eastAsia="de-DE"/>
-        </w:rPr>
-        <w:t xml:space="preserve"> pro Auto</w:t>
-      </w:r>
-    </w:p>
-    <w:p/>
-    <w:p>
-      <w:pPr>
-        <w:pStyle w:val="berschrift2"/>
-        <w:rPr>
-          <w:lang w:val="en-GB"/>
-        </w:rPr>
-      </w:pPr>
-      <w:r>
-        <w:rPr>
-          <w:lang w:val="en-GB"/>
-        </w:rPr>
-        <w:t>Veracity</w:t>
-      </w:r>
-    </w:p>
-    <w:p>
-      <w:pPr>
-        <w:rPr>
-          <w:lang w:val="en-GB"/>
-        </w:rPr>
-      </w:pPr>
-      <w:proofErr w:type="spellStart"/>
-      <w:r>
-        <w:rPr>
-          <w:lang w:val="en-GB"/>
-        </w:rPr>
-        <w:t>Sensordaten</w:t>
-      </w:r>
-      <w:proofErr w:type="spellEnd"/>
-      <w:r>
-        <w:rPr>
-          <w:lang w:val="en-GB"/>
-        </w:rPr>
-        <w:t xml:space="preserve"> </w:t>
-      </w:r>
-      <w:proofErr w:type="spellStart"/>
-      <w:r>
-        <w:rPr>
-          <w:lang w:val="en-GB"/>
-        </w:rPr>
-        <w:t>können</w:t>
-      </w:r>
-      <w:proofErr w:type="spellEnd"/>
-      <w:r>
-        <w:rPr>
-          <w:lang w:val="en-GB"/>
-        </w:rPr>
-        <w:t xml:space="preserve"> </w:t>
-      </w:r>
-      <w:proofErr w:type="spellStart"/>
-      <w:r>
-        <w:rPr>
-          <w:lang w:val="en-GB"/>
-        </w:rPr>
-        <w:t>Messfehler</w:t>
-      </w:r>
-      <w:proofErr w:type="spellEnd"/>
-      <w:r>
-        <w:rPr>
-          <w:lang w:val="en-GB"/>
-        </w:rPr>
-        <w:t xml:space="preserve"> </w:t>
-      </w:r>
-      <w:proofErr w:type="spellStart"/>
-      <w:r>
-        <w:rPr>
-          <w:lang w:val="en-GB"/>
-        </w:rPr>
-        <w:t>enthalten</w:t>
-      </w:r>
-      <w:proofErr w:type="spellEnd"/>
-    </w:p>
-    <w:p>
-      <w:pPr>
-        <w:rPr>
-          <w:lang w:val="en-GB"/>
-        </w:rPr>
-      </w:pPr>
-    </w:p>
-    <w:p>
-      <w:pPr>
-        <w:rPr>
-          <w:lang w:val="en-GB"/>
-        </w:rPr>
-      </w:pPr>
-    </w:p>
-    <w:p>
-      <w:pPr>
-        <w:rPr>
-          <w:lang w:val="en-GB"/>
-        </w:rPr>
-      </w:pPr>
-    </w:p>
-    <w:p>
-      <w:pPr>
-        <w:rPr>
-          <w:lang w:val="en-GB"/>
-        </w:rPr>
-      </w:pPr>
-    </w:p>
-    <w:p>
-      <w:pPr>
-        <w:rPr>
-          <w:lang w:val="en-GB"/>
-        </w:rPr>
-      </w:pPr>
-    </w:p>
-    <w:p>
-      <w:pPr>
-        <w:pStyle w:val="berschrift2"/>
-        <w:rPr>
-          <w:lang w:val="en-GB"/>
-        </w:rPr>
-      </w:pPr>
-      <w:r>
-        <w:rPr>
-          <w:lang w:val="en-GB"/>
-        </w:rPr>
-        <w:lastRenderedPageBreak/>
-        <w:t>4 Levels of Data Handling</w:t>
-      </w:r>
-    </w:p>
-    <w:p>
-      <w:pPr>
-        <w:pStyle w:val="berschrift3"/>
-        <w:rPr>
-          <w:lang w:val="en-GB"/>
-        </w:rPr>
-      </w:pPr>
-      <w:r>
-        <w:rPr>
-          <w:lang w:val="en-GB"/>
-        </w:rPr>
-        <w:t>Data Source Layer</w:t>
-      </w:r>
-    </w:p>
-    <w:p>
-      <w:r>
-        <w:t>Die Daten warden von e</w:t>
-      </w:r>
-      <w:r>
-        <w:t xml:space="preserve">inem </w:t>
-      </w:r>
-      <w:proofErr w:type="spellStart"/>
-      <w:r>
-        <w:t>Conntected</w:t>
-      </w:r>
-      <w:proofErr w:type="spellEnd"/>
-      <w:r>
-        <w:t xml:space="preserve"> Car generiert über verschiedene </w:t>
-      </w:r>
-      <w:proofErr w:type="spellStart"/>
-      <w:r>
-        <w:t>sensoren</w:t>
-      </w:r>
-      <w:proofErr w:type="spellEnd"/>
-      <w:r>
-        <w:t>/IoT Data.</w:t>
-      </w:r>
-    </w:p>
-    <w:p>
-      <w:r>
-        <w:t>Dann auch noch weitere Interne und externe Daten Sources</w:t>
-      </w:r>
-    </w:p>
-    <w:p/>
-    <w:p>
-      <w:pPr>
-        <w:pStyle w:val="berschrift3"/>
-        <w:rPr>
-          <w:lang w:val="en-GB"/>
-        </w:rPr>
-      </w:pPr>
-      <w:r>
-        <w:rPr>
-          <w:lang w:val="en-GB"/>
-        </w:rPr>
-        <w:t>Data Storage Layer</w:t>
-      </w:r>
-    </w:p>
-    <w:p>
-      <w:r>
-        <w:t xml:space="preserve">Die Daten warden auf </w:t>
-      </w:r>
-      <w:r>
-        <w:t xml:space="preserve">einem Filesystem HDFS, </w:t>
-      </w:r>
-      <w:proofErr w:type="spellStart"/>
-      <w:r>
-        <w:t>Relatione</w:t>
-      </w:r>
-      <w:proofErr w:type="spellEnd"/>
-      <w:r>
-        <w:t xml:space="preserve"> Datenbank Kudu und NoSQL DB </w:t>
-      </w:r>
-      <w:proofErr w:type="spellStart"/>
-      <w:r>
-        <w:t>Hbase</w:t>
-      </w:r>
-      <w:proofErr w:type="spellEnd"/>
-      <w:r>
-        <w:t xml:space="preserve"> gespeichert. </w:t>
-      </w:r>
-    </w:p>
-    <w:p/>
-    <w:p>
-      <w:pPr>
-        <w:pStyle w:val="berschrift3"/>
-        <w:rPr>
-          <w:lang w:val="en-GB"/>
-        </w:rPr>
-      </w:pPr>
-      <w:r>
-        <w:rPr>
-          <w:lang w:val="en-GB"/>
-        </w:rPr>
-        <w:t>Processing Layer</w:t>
-      </w:r>
-    </w:p>
-    <w:p>
-      <w:r>
-        <w:t>Verarbeitet warden die Daten m</w:t>
-      </w:r>
-      <w:r>
-        <w:t xml:space="preserve">it Spark, Impala, </w:t>
-      </w:r>
-      <w:proofErr w:type="spellStart"/>
-      <w:r>
-        <w:t>Solr</w:t>
-      </w:r>
-      <w:proofErr w:type="spellEnd"/>
-      <w:r>
-        <w:t xml:space="preserve"> und Hive</w:t>
-      </w:r>
-    </w:p>
-    <w:p/>
-    <w:p>
-      <w:pPr>
-        <w:pStyle w:val="berschrift3"/>
-        <w:rPr>
-          <w:lang w:val="en-GB"/>
-        </w:rPr>
-      </w:pPr>
-      <w:r>
-        <w:rPr>
-          <w:lang w:val="en-GB"/>
-        </w:rPr>
-        <w:t>Data Output Layer</w:t>
-      </w:r>
-    </w:p>
-    <w:p>
-      <w:r>
-        <w:t>Die daten warden Visualisiert m</w:t>
-      </w:r>
-      <w:r>
-        <w:t xml:space="preserve">it Hilfe on Arcadia </w:t>
-      </w:r>
-    </w:p>
-    <w:p/>
-    <w:p/>
-    <w:p>
-      <w:pPr>
-        <w:pStyle w:val="berschrift2"/>
+    </w:p>
+    <w:p>
+      <w:pPr>
+        <w:rPr>
+          <w:lang w:val="de-LU"/>
+        </w:rPr>
+      </w:pPr>
+    </w:p>
+    <w:p>
+      <w:pPr>
+        <w:rPr>
+          <w:lang w:val="de-LU"/>
+        </w:rPr>
+      </w:pPr>
+    </w:p>
+    <w:p>
+      <w:pPr>
+        <w:rPr>
+          <w:lang w:val="de-LU"/>
+        </w:rPr>
       </w:pPr>
     </w:p>
     <w:sectPr>
@@ -1791,6 +977,15 @@
 </file>
 
 <file path=customXml/item1.xml><?xml version="1.0" encoding="utf-8"?>
+<?mso-contentType ?>
+<FormTemplates xmlns="http://schemas.microsoft.com/sharepoint/v3/contenttype/forms">
+  <Display>DocumentLibraryForm</Display>
+  <Edit>DocumentLibraryForm</Edit>
+  <New>DocumentLibraryForm</New>
+</FormTemplates>
+</file>
+
+<file path=customXml/item2.xml><?xml version="1.0" encoding="utf-8"?>
 <ct:contentTypeSchema xmlns:ct="http://schemas.microsoft.com/office/2006/metadata/contentType" xmlns:ma="http://schemas.microsoft.com/office/2006/metadata/properties/metaAttributes" ct:_="" ma:_="" ma:contentTypeName="Dokument" ma:contentTypeID="0x010100173D1A0F45FEA5419A42209FF7F0C5D4" ma:contentTypeVersion="7" ma:contentTypeDescription="Ein neues Dokument erstellen." ma:contentTypeScope="" ma:versionID="bced987afa3e7f658bd6d8e863edbfe4">
   <xsd:schema xmlns:xsd="http://www.w3.org/2001/XMLSchema" xmlns:xs="http://www.w3.org/2001/XMLSchema" xmlns:p="http://schemas.microsoft.com/office/2006/metadata/properties" xmlns:ns3="733eb689-8dd9-4d59-a3a7-aec8cf2b3226" targetNamespace="http://schemas.microsoft.com/office/2006/metadata/properties" ma:root="true" ma:fieldsID="8737a4436be483d9909d615ad2241452" ns3:_="">
     <xsd:import namespace="733eb689-8dd9-4d59-a3a7-aec8cf2b3226"/>
@@ -1954,15 +1149,6 @@
 </ct:contentTypeSchema>
 </file>
 
-<file path=customXml/item2.xml><?xml version="1.0" encoding="utf-8"?>
-<?mso-contentType ?>
-<FormTemplates xmlns="http://schemas.microsoft.com/sharepoint/v3/contenttype/forms">
-  <Display>DocumentLibraryForm</Display>
-  <Edit>DocumentLibraryForm</Edit>
-  <New>DocumentLibraryForm</New>
-</FormTemplates>
-</file>
-
 <file path=customXml/item3.xml><?xml version="1.0" encoding="utf-8"?>
 <p:properties xmlns:p="http://schemas.microsoft.com/office/2006/metadata/properties" xmlns:xsi="http://www.w3.org/2001/XMLSchema-instance" xmlns:pc="http://schemas.microsoft.com/office/infopath/2007/PartnerControls">
   <documentManagement/>
@@ -1970,6 +1156,14 @@
 </file>
 
 <file path=customXml/itemProps1.xml><?xml version="1.0" encoding="utf-8"?>
+<ds:datastoreItem xmlns:ds="http://schemas.openxmlformats.org/officeDocument/2006/customXml" ds:itemID="{F5A759A4-DE97-4BD9-9C4D-BFBE4CFFAC09}">
+  <ds:schemaRefs>
+    <ds:schemaRef ds:uri="http://schemas.microsoft.com/sharepoint/v3/contenttype/forms"/>
+  </ds:schemaRefs>
+</ds:datastoreItem>
+</file>
+
+<file path=customXml/itemProps2.xml><?xml version="1.0" encoding="utf-8"?>
 <ds:datastoreItem xmlns:ds="http://schemas.openxmlformats.org/officeDocument/2006/customXml" ds:itemID="{902615C5-CFDD-4391-B4F3-35C64694619A}">
   <ds:schemaRefs>
     <ds:schemaRef ds:uri="http://schemas.microsoft.com/office/2006/metadata/contentType"/>
@@ -1987,26 +1181,11 @@
 </ds:datastoreItem>
 </file>
 
-<file path=customXml/itemProps2.xml><?xml version="1.0" encoding="utf-8"?>
-<ds:datastoreItem xmlns:ds="http://schemas.openxmlformats.org/officeDocument/2006/customXml" ds:itemID="{F5A759A4-DE97-4BD9-9C4D-BFBE4CFFAC09}">
-  <ds:schemaRefs>
-    <ds:schemaRef ds:uri="http://schemas.microsoft.com/sharepoint/v3/contenttype/forms"/>
-  </ds:schemaRefs>
-</ds:datastoreItem>
-</file>
-
 <file path=customXml/itemProps3.xml><?xml version="1.0" encoding="utf-8"?>
 <ds:datastoreItem xmlns:ds="http://schemas.openxmlformats.org/officeDocument/2006/customXml" ds:itemID="{5D233D36-4F52-4E4E-A99D-4B9C5488EE68}">
   <ds:schemaRefs>
-    <ds:schemaRef ds:uri="http://schemas.microsoft.com/office/2006/documentManagement/types"/>
-    <ds:schemaRef ds:uri="http://purl.org/dc/elements/1.1/"/>
-    <ds:schemaRef ds:uri="http://purl.org/dc/dcmitype/"/>
-    <ds:schemaRef ds:uri="733eb689-8dd9-4d59-a3a7-aec8cf2b3226"/>
     <ds:schemaRef ds:uri="http://schemas.microsoft.com/office/2006/metadata/properties"/>
     <ds:schemaRef ds:uri="http://schemas.microsoft.com/office/infopath/2007/PartnerControls"/>
-    <ds:schemaRef ds:uri="http://schemas.openxmlformats.org/package/2006/metadata/core-properties"/>
-    <ds:schemaRef ds:uri="http://www.w3.org/XML/1998/namespace"/>
-    <ds:schemaRef ds:uri="http://purl.org/dc/terms/"/>
   </ds:schemaRefs>
 </ds:datastoreItem>
 </file>